--- a/raziskovalni_seminar/title_page.docx
+++ b/raziskovalni_seminar/title_page.docx
@@ -451,6 +451,20 @@
         <w:rPr>
           <w:lang w:val="sl"/>
         </w:rPr>
+        <w:t xml:space="preserve"> Civil </w:t>
+      </w:r>
+      <w:proofErr w:type="spellStart"/>
+      <w:r>
+        <w:rPr>
+          <w:lang w:val="sl"/>
+        </w:rPr>
+        <w:t>and</w:t>
+      </w:r>
+      <w:proofErr w:type="spellEnd"/>
+      <w:r>
+        <w:rPr>
+          <w:lang w:val="sl"/>
+        </w:rPr>
         <w:t xml:space="preserve"> </w:t>
       </w:r>
       <w:proofErr w:type="spellStart"/>
@@ -458,14 +472,14 @@
         <w:rPr>
           <w:lang w:val="sl"/>
         </w:rPr>
-        <w:t>Education</w:t>
-      </w:r>
-      <w:proofErr w:type="spellEnd"/>
-      <w:r>
-        <w:rPr>
-          <w:lang w:val="sl"/>
-        </w:rPr>
-        <w:t xml:space="preserve">, </w:t>
+        <w:t>Geodetic</w:t>
+      </w:r>
+      <w:proofErr w:type="spellEnd"/>
+      <w:r>
+        <w:rPr>
+          <w:lang w:val="sl"/>
+        </w:rPr>
+        <w:t xml:space="preserve"> Engineering, </w:t>
       </w:r>
       <w:proofErr w:type="spellStart"/>
       <w:r>
@@ -493,7 +507,7 @@
         <w:rPr>
           <w:lang w:val="sl"/>
         </w:rPr>
-        <w:t xml:space="preserve"> Primorska, Koper, </w:t>
+        <w:t xml:space="preserve"> Ljubljana, Ljubljana, </w:t>
       </w:r>
       <w:proofErr w:type="spellStart"/>
       <w:r>
@@ -503,6 +517,18 @@
         <w:t>Slovenia</w:t>
       </w:r>
       <w:proofErr w:type="spellEnd"/>
+      <w:r>
+        <w:rPr>
+          <w:lang w:val="sl"/>
+        </w:rPr>
+        <w:t xml:space="preserve">; </w:t>
+      </w:r>
+      <w:r>
+        <w:rPr>
+          <w:lang w:val="sl"/>
+        </w:rPr>
+        <w:t>Jamova cesta 2, 1000 Ljubljana</w:t>
+      </w:r>
     </w:p>
     <w:p>
       <w:pPr>
@@ -510,6 +536,90 @@
           <w:lang w:val="sl"/>
         </w:rPr>
       </w:pPr>
+      <w:proofErr w:type="spellStart"/>
+      <w:r>
+        <w:rPr>
+          <w:lang w:val="sl"/>
+        </w:rPr>
+        <w:t>Faculty</w:t>
+      </w:r>
+      <w:proofErr w:type="spellEnd"/>
+      <w:r>
+        <w:rPr>
+          <w:lang w:val="sl"/>
+        </w:rPr>
+        <w:t xml:space="preserve"> </w:t>
+      </w:r>
+      <w:proofErr w:type="spellStart"/>
+      <w:r>
+        <w:rPr>
+          <w:lang w:val="sl"/>
+        </w:rPr>
+        <w:t>of</w:t>
+      </w:r>
+      <w:proofErr w:type="spellEnd"/>
+      <w:r>
+        <w:rPr>
+          <w:lang w:val="sl"/>
+        </w:rPr>
+        <w:t xml:space="preserve"> </w:t>
+      </w:r>
+      <w:proofErr w:type="spellStart"/>
+      <w:r>
+        <w:rPr>
+          <w:lang w:val="sl"/>
+        </w:rPr>
+        <w:t>Education</w:t>
+      </w:r>
+      <w:proofErr w:type="spellEnd"/>
+      <w:r>
+        <w:rPr>
+          <w:lang w:val="sl"/>
+        </w:rPr>
+        <w:t xml:space="preserve">, </w:t>
+      </w:r>
+      <w:proofErr w:type="spellStart"/>
+      <w:r>
+        <w:rPr>
+          <w:lang w:val="sl"/>
+        </w:rPr>
+        <w:t>University</w:t>
+      </w:r>
+      <w:proofErr w:type="spellEnd"/>
+      <w:r>
+        <w:rPr>
+          <w:lang w:val="sl"/>
+        </w:rPr>
+        <w:t xml:space="preserve"> </w:t>
+      </w:r>
+      <w:proofErr w:type="spellStart"/>
+      <w:r>
+        <w:rPr>
+          <w:lang w:val="sl"/>
+        </w:rPr>
+        <w:t>of</w:t>
+      </w:r>
+      <w:proofErr w:type="spellEnd"/>
+      <w:r>
+        <w:rPr>
+          <w:lang w:val="sl"/>
+        </w:rPr>
+        <w:t xml:space="preserve"> Primorska, Koper, </w:t>
+      </w:r>
+      <w:proofErr w:type="spellStart"/>
+      <w:r>
+        <w:rPr>
+          <w:lang w:val="sl"/>
+        </w:rPr>
+        <w:t>Slovenia</w:t>
+      </w:r>
+      <w:proofErr w:type="spellEnd"/>
+      <w:r>
+        <w:rPr>
+          <w:lang w:val="sl"/>
+        </w:rPr>
+        <w:t xml:space="preserve">; </w:t>
+      </w:r>
       <w:r>
         <w:rPr>
           <w:lang w:val="sl"/>
@@ -523,24 +633,17 @@
           <w:lang w:val="sl"/>
         </w:rPr>
       </w:pPr>
-      <w:proofErr w:type="spellStart"/>
-      <w:r>
-        <w:rPr>
-          <w:lang w:val="sl"/>
-        </w:rPr>
-        <w:t>Slovenia</w:t>
-      </w:r>
-      <w:proofErr w:type="spellEnd"/>
+      <w:r>
+        <w:rPr>
+          <w:lang w:val="sl"/>
+        </w:rPr>
+        <w:t>andreja.istenic@fgg.uni-lj.si</w:t>
+      </w:r>
     </w:p>
     <w:p>
-      <w:hyperlink r:id="rId8" w:history="1">
-        <w:r>
-          <w:rPr>
-            <w:rStyle w:val="Hyperlink"/>
-          </w:rPr>
-          <w:t>andreja.istenic@pef.upr.si</w:t>
-        </w:r>
-      </w:hyperlink>
+      <w:r>
+        <w:t>andreja.istenic@pef.upr.si</w:t>
+      </w:r>
     </w:p>
     <w:p>
       <w:pPr>
@@ -550,6 +653,7 @@
       </w:pPr>
       <w:r>
         <w:rPr>
+          <w:highlight w:val="yellow"/>
           <w:lang w:val="sl"/>
         </w:rPr>
         <w:t xml:space="preserve">Personal </w:t>
@@ -557,6 +661,7 @@
       <w:proofErr w:type="spellStart"/>
       <w:r>
         <w:rPr>
+          <w:highlight w:val="yellow"/>
           <w:lang w:val="sl"/>
         </w:rPr>
         <w:t>phone</w:t>
@@ -564,12 +669,14 @@
       <w:proofErr w:type="spellEnd"/>
       <w:r>
         <w:rPr>
+          <w:highlight w:val="yellow"/>
           <w:lang w:val="sl"/>
         </w:rPr>
         <w:t xml:space="preserve">: </w:t>
       </w:r>
       <w:r>
         <w:rPr>
+          <w:highlight w:val="yellow"/>
           <w:lang w:val="sl"/>
         </w:rPr>
         <w:t>...</w:t>
@@ -756,9 +863,10 @@
       </w:pPr>
       <w:r>
         <w:rPr>
+          <w:highlight w:val="yellow"/>
           <w:lang w:val="sl-SI"/>
         </w:rPr>
-        <w:t>Imamo kakšen projekt iz katerega bi črpali?</w:t>
+        <w:t>Projekt FGG</w:t>
       </w:r>
     </w:p>
     <w:p>
@@ -844,7 +952,10 @@
     </w:p>
     <w:p>
       <w:r>
-        <w:t>https://github.com/borbregant/Doktorat_all/blob/main/raziskovalni_seminar</w:t>
+        <w:rPr>
+          <w:highlight w:val="yellow"/>
+        </w:rPr>
+        <w:t>REPOZITORIJ</w:t>
       </w:r>
     </w:p>
     <w:p>
@@ -864,7 +975,11 @@
     </w:p>
     <w:p>
       <w:r>
-        <w:t xml:space="preserve">This study examines the application of machine learning (ML) for predicting academic success through a literature review and bibliometric trend analysis. Using the WOS, SCOPUS, T&amp;F databases and the PRISMA framework, </w:t>
+        <w:t xml:space="preserve">This study examines the application of machine learning (ML) for predicting academic success through a literature review and bibliometric trend analysis. Using the WOS, SCOPUS, T&amp;F databases and the </w:t>
+      </w:r>
+      <w:r>
+        <w:lastRenderedPageBreak/>
+        <w:t xml:space="preserve">PRISMA framework, </w:t>
       </w:r>
       <w:r>
         <w:t>184</w:t>
@@ -878,11 +993,7 @@
       </w:r>
       <w:proofErr w:type="spellEnd"/>
       <w:r>
-        <w:t xml:space="preserve"> to identify key research themes, publication trends, </w:t>
-      </w:r>
-      <w:r>
-        <w:lastRenderedPageBreak/>
-        <w:t xml:space="preserve">and methodological advancements. Results reveal a growing focus on ML’s potential to improve educational outcomes, with an emphasis on predictive analytics and performance </w:t>
+        <w:t xml:space="preserve"> to identify key research themes, publication trends, and methodological advancements. Results reveal a growing focus on ML’s potential to improve educational outcomes, with an emphasis on predictive analytics and performance </w:t>
       </w:r>
       <w:proofErr w:type="spellStart"/>
       <w:r>
